--- a/task/AdvanceJavaTask.docx
+++ b/task/AdvanceJavaTask.docx
@@ -40,10 +40,10 @@
             <v:path o:extrusionok="f" gradientshapeok="t" o:connecttype="rect"/>
             <o:lock v:ext="edit" aspectratio="t"/>
           </v:shapetype>
-          <v:shape id="_x0000_i1025" type="#_x0000_t75" style="width:467.65pt;height:175pt" o:ole="">
+          <v:shape id="_x0000_i1025" type="#_x0000_t75" style="width:467.7pt;height:175pt" o:ole="">
             <v:imagedata r:id="rId4" o:title=""/>
           </v:shape>
-          <o:OLEObject Type="Embed" ProgID="PBrush" ShapeID="_x0000_i1025" DrawAspect="Content" ObjectID="_1825405217" r:id="rId5"/>
+          <o:OLEObject Type="Embed" ProgID="PBrush" ShapeID="_x0000_i1025" DrawAspect="Content" ObjectID="_1826614356" r:id="rId5"/>
         </w:object>
       </w:r>
     </w:p>
@@ -58,12 +58,307 @@
       </w:pPr>
       <w:r>
         <w:object w:dxaOrig="17800" w:dyaOrig="6630" w14:anchorId="329FE115">
-          <v:shape id="_x0000_i1027" type="#_x0000_t75" style="width:468pt;height:174.65pt" o:ole="">
+          <v:shape id="_x0000_i1026" type="#_x0000_t75" style="width:468pt;height:174.7pt" o:ole="">
             <v:imagedata r:id="rId6" o:title=""/>
           </v:shape>
-          <o:OLEObject Type="Embed" ProgID="PBrush" ShapeID="_x0000_i1027" DrawAspect="Content" ObjectID="_1825405218" r:id="rId7"/>
+          <o:OLEObject Type="Embed" ProgID="PBrush" ShapeID="_x0000_i1026" DrawAspect="Content" ObjectID="_1826614357" r:id="rId7"/>
         </w:object>
       </w:r>
+    </w:p>
+    <w:p>
+      <w:pPr>
+        <w:pStyle w:val="NoSpacing"/>
+      </w:pPr>
+    </w:p>
+    <w:p>
+      <w:pPr>
+        <w:pStyle w:val="NoSpacing"/>
+      </w:pPr>
+    </w:p>
+    <w:p>
+      <w:pPr>
+        <w:pStyle w:val="NoSpacing"/>
+      </w:pPr>
+    </w:p>
+    <w:p>
+      <w:pPr>
+        <w:pStyle w:val="NormalWeb"/>
+        <w:spacing w:before="0" w:beforeAutospacing="0" w:after="0" w:afterAutospacing="0"/>
+        <w:rPr>
+          <w:rFonts w:ascii="Calibri" w:hAnsi="Calibri" w:cs="Calibri"/>
+          <w:sz w:val="22"/>
+          <w:szCs w:val="22"/>
+        </w:rPr>
+      </w:pPr>
+      <w:r>
+        <w:rPr>
+          <w:rFonts w:ascii="Calibri" w:hAnsi="Calibri" w:cs="Calibri"/>
+          <w:sz w:val="22"/>
+          <w:szCs w:val="22"/>
+        </w:rPr>
+        <w:t>Task – 17-Sept-2022</w:t>
+      </w:r>
+    </w:p>
+    <w:p>
+      <w:pPr>
+        <w:pStyle w:val="NormalWeb"/>
+        <w:spacing w:before="0" w:beforeAutospacing="0" w:after="0" w:afterAutospacing="0"/>
+        <w:ind w:left="540"/>
+        <w:rPr>
+          <w:rFonts w:ascii="Calibri" w:hAnsi="Calibri" w:cs="Calibri"/>
+          <w:sz w:val="22"/>
+          <w:szCs w:val="22"/>
+        </w:rPr>
+      </w:pPr>
+    </w:p>
+    <w:p>
+      <w:pPr>
+        <w:pStyle w:val="NormalWeb"/>
+        <w:spacing w:before="0" w:beforeAutospacing="0" w:after="0" w:afterAutospacing="0"/>
+        <w:ind w:left="540"/>
+      </w:pPr>
+      <w:r>
+        <w:object w:dxaOrig="18010" w:dyaOrig="6480" w14:anchorId="3C25799A">
+          <v:shape id="_x0000_i1031" type="#_x0000_t75" style="width:468.3pt;height:169.65pt" o:ole="">
+            <v:imagedata r:id="rId8" o:title=""/>
+          </v:shape>
+          <o:OLEObject Type="Embed" ProgID="PBrush" ShapeID="_x0000_i1031" DrawAspect="Content" ObjectID="_1826614358" r:id="rId9"/>
+        </w:object>
+      </w:r>
+    </w:p>
+    <w:p>
+      <w:pPr>
+        <w:pStyle w:val="NormalWeb"/>
+        <w:spacing w:before="0" w:beforeAutospacing="0" w:after="0" w:afterAutospacing="0"/>
+        <w:ind w:left="540"/>
+      </w:pPr>
+    </w:p>
+    <w:p>
+      <w:pPr>
+        <w:pStyle w:val="NormalWeb"/>
+        <w:spacing w:before="0" w:beforeAutospacing="0" w:after="0" w:afterAutospacing="0"/>
+        <w:ind w:left="540"/>
+      </w:pPr>
+    </w:p>
+    <w:p>
+      <w:pPr>
+        <w:pStyle w:val="NormalWeb"/>
+        <w:spacing w:before="0" w:beforeAutospacing="0" w:after="0" w:afterAutospacing="0"/>
+        <w:ind w:left="540"/>
+      </w:pPr>
+    </w:p>
+    <w:p>
+      <w:pPr>
+        <w:pStyle w:val="NormalWeb"/>
+        <w:spacing w:before="0" w:beforeAutospacing="0" w:after="0" w:afterAutospacing="0"/>
+        <w:ind w:left="540"/>
+      </w:pPr>
+      <w:r>
+        <w:object w:dxaOrig="15150" w:dyaOrig="6440" w14:anchorId="04B6D24E">
+          <v:shape id="_x0000_i1032" type="#_x0000_t75" style="width:468pt;height:200.65pt" o:ole="">
+            <v:imagedata r:id="rId10" o:title=""/>
+          </v:shape>
+          <o:OLEObject Type="Embed" ProgID="PBrush" ShapeID="_x0000_i1032" DrawAspect="Content" ObjectID="_1826614359" r:id="rId11"/>
+        </w:object>
+      </w:r>
+    </w:p>
+    <w:p>
+      <w:pPr>
+        <w:pStyle w:val="NormalWeb"/>
+        <w:spacing w:before="0" w:beforeAutospacing="0" w:after="0" w:afterAutospacing="0"/>
+        <w:ind w:left="540"/>
+      </w:pPr>
+    </w:p>
+    <w:p>
+      <w:pPr>
+        <w:pStyle w:val="NormalWeb"/>
+        <w:spacing w:before="0" w:beforeAutospacing="0" w:after="0" w:afterAutospacing="0"/>
+        <w:ind w:left="540"/>
+      </w:pPr>
+    </w:p>
+    <w:p>
+      <w:pPr>
+        <w:pStyle w:val="NormalWeb"/>
+        <w:spacing w:before="0" w:beforeAutospacing="0" w:after="0" w:afterAutospacing="0"/>
+        <w:ind w:left="540"/>
+      </w:pPr>
+    </w:p>
+    <w:p>
+      <w:pPr>
+        <w:rPr>
+          <w:rFonts w:ascii="Times New Roman" w:eastAsia="Times New Roman" w:hAnsi="Times New Roman" w:cs="Times New Roman"/>
+          <w:kern w:val="0"/>
+          <w:sz w:val="24"/>
+          <w:szCs w:val="24"/>
+          <w14:ligatures w14:val="none"/>
+        </w:rPr>
+      </w:pPr>
+      <w:r>
+        <w:br w:type="page"/>
+      </w:r>
+    </w:p>
+    <w:p>
+      <w:pPr>
+        <w:pStyle w:val="NormalWeb"/>
+        <w:spacing w:before="0" w:beforeAutospacing="0" w:after="0" w:afterAutospacing="0"/>
+        <w:rPr>
+          <w:rFonts w:ascii="Calibri" w:hAnsi="Calibri" w:cs="Calibri"/>
+          <w:sz w:val="22"/>
+          <w:szCs w:val="22"/>
+        </w:rPr>
+      </w:pPr>
+      <w:r>
+        <w:rPr>
+          <w:rFonts w:ascii="Calibri" w:hAnsi="Calibri" w:cs="Calibri"/>
+          <w:sz w:val="22"/>
+          <w:szCs w:val="22"/>
+        </w:rPr>
+        <w:lastRenderedPageBreak/>
+        <w:t xml:space="preserve">Task – </w:t>
+      </w:r>
+      <w:r>
+        <w:rPr>
+          <w:rFonts w:ascii="Calibri" w:hAnsi="Calibri" w:cs="Calibri"/>
+          <w:sz w:val="22"/>
+          <w:szCs w:val="22"/>
+        </w:rPr>
+        <w:t>07</w:t>
+      </w:r>
+      <w:r>
+        <w:rPr>
+          <w:rFonts w:ascii="Calibri" w:hAnsi="Calibri" w:cs="Calibri"/>
+          <w:sz w:val="22"/>
+          <w:szCs w:val="22"/>
+        </w:rPr>
+        <w:t>-</w:t>
+      </w:r>
+      <w:r>
+        <w:rPr>
+          <w:rFonts w:ascii="Calibri" w:hAnsi="Calibri" w:cs="Calibri"/>
+          <w:sz w:val="22"/>
+          <w:szCs w:val="22"/>
+        </w:rPr>
+        <w:t>Dec</w:t>
+      </w:r>
+      <w:r>
+        <w:rPr>
+          <w:rFonts w:ascii="Calibri" w:hAnsi="Calibri" w:cs="Calibri"/>
+          <w:sz w:val="22"/>
+          <w:szCs w:val="22"/>
+        </w:rPr>
+        <w:t>-202</w:t>
+      </w:r>
+      <w:r>
+        <w:rPr>
+          <w:rFonts w:ascii="Calibri" w:hAnsi="Calibri" w:cs="Calibri"/>
+          <w:sz w:val="22"/>
+          <w:szCs w:val="22"/>
+        </w:rPr>
+        <w:t>4</w:t>
+      </w:r>
+    </w:p>
+    <w:p>
+      <w:pPr>
+        <w:pStyle w:val="NormalWeb"/>
+        <w:spacing w:before="0" w:beforeAutospacing="0" w:after="0" w:afterAutospacing="0"/>
+        <w:ind w:left="540"/>
+        <w:rPr>
+          <w:rFonts w:ascii="Calibri" w:hAnsi="Calibri" w:cs="Calibri"/>
+          <w:sz w:val="22"/>
+          <w:szCs w:val="22"/>
+        </w:rPr>
+      </w:pPr>
+    </w:p>
+    <w:p>
+      <w:pPr>
+        <w:pStyle w:val="NormalWeb"/>
+        <w:spacing w:before="0" w:beforeAutospacing="0" w:after="0" w:afterAutospacing="0"/>
+        <w:ind w:left="540"/>
+      </w:pPr>
+      <w:r>
+        <w:object w:dxaOrig="18010" w:dyaOrig="6480" w14:anchorId="4DA3068D">
+          <v:shape id="_x0000_i1027" type="#_x0000_t75" style="width:468.3pt;height:169.65pt" o:ole="">
+            <v:imagedata r:id="rId8" o:title=""/>
+          </v:shape>
+          <o:OLEObject Type="Embed" ProgID="PBrush" ShapeID="_x0000_i1027" DrawAspect="Content" ObjectID="_1826614360" r:id="rId12"/>
+        </w:object>
+      </w:r>
+    </w:p>
+    <w:p>
+      <w:pPr>
+        <w:pStyle w:val="NormalWeb"/>
+        <w:spacing w:before="0" w:beforeAutospacing="0" w:after="0" w:afterAutospacing="0"/>
+        <w:ind w:left="540"/>
+      </w:pPr>
+    </w:p>
+    <w:p>
+      <w:pPr>
+        <w:pStyle w:val="NormalWeb"/>
+        <w:spacing w:before="0" w:beforeAutospacing="0" w:after="0" w:afterAutospacing="0"/>
+        <w:ind w:left="540"/>
+      </w:pPr>
+    </w:p>
+    <w:p>
+      <w:pPr>
+        <w:pStyle w:val="NormalWeb"/>
+        <w:spacing w:before="0" w:beforeAutospacing="0" w:after="0" w:afterAutospacing="0"/>
+        <w:ind w:left="540"/>
+      </w:pPr>
+    </w:p>
+    <w:p>
+      <w:pPr>
+        <w:pStyle w:val="NormalWeb"/>
+        <w:spacing w:before="0" w:beforeAutospacing="0" w:after="0" w:afterAutospacing="0"/>
+        <w:ind w:left="540"/>
+      </w:pPr>
+      <w:r>
+        <w:object w:dxaOrig="15150" w:dyaOrig="6440" w14:anchorId="023F4038">
+          <v:shape id="_x0000_i1028" type="#_x0000_t75" style="width:468pt;height:200.65pt" o:ole="">
+            <v:imagedata r:id="rId10" o:title=""/>
+          </v:shape>
+          <o:OLEObject Type="Embed" ProgID="PBrush" ShapeID="_x0000_i1028" DrawAspect="Content" ObjectID="_1826614361" r:id="rId13"/>
+        </w:object>
+      </w:r>
+    </w:p>
+    <w:p>
+      <w:pPr>
+        <w:pStyle w:val="NormalWeb"/>
+        <w:spacing w:before="0" w:beforeAutospacing="0" w:after="0" w:afterAutospacing="0"/>
+        <w:ind w:left="540"/>
+      </w:pPr>
+    </w:p>
+    <w:p>
+      <w:pPr>
+        <w:pStyle w:val="NormalWeb"/>
+        <w:spacing w:before="0" w:beforeAutospacing="0" w:after="0" w:afterAutospacing="0"/>
+        <w:ind w:left="540"/>
+      </w:pPr>
+    </w:p>
+    <w:p>
+      <w:pPr>
+        <w:pStyle w:val="NormalWeb"/>
+        <w:spacing w:before="0" w:beforeAutospacing="0" w:after="0" w:afterAutospacing="0"/>
+        <w:ind w:left="540"/>
+      </w:pPr>
+    </w:p>
+    <w:p>
+      <w:pPr>
+        <w:rPr>
+          <w:rFonts w:ascii="Times New Roman" w:eastAsia="Times New Roman" w:hAnsi="Times New Roman" w:cs="Times New Roman"/>
+          <w:kern w:val="0"/>
+          <w:sz w:val="24"/>
+          <w:szCs w:val="24"/>
+          <w14:ligatures w14:val="none"/>
+        </w:rPr>
+      </w:pPr>
+      <w:r>
+        <w:br w:type="page"/>
+      </w:r>
+    </w:p>
+    <w:p>
+      <w:pPr>
+        <w:pStyle w:val="NoSpacing"/>
+      </w:pPr>
     </w:p>
     <w:sectPr>
       <w:pgSz w:w="12240" w:h="15840"/>
@@ -475,6 +770,14 @@
   <w:style w:type="paragraph" w:default="1" w:styleId="Normal">
     <w:name w:val="Normal"/>
     <w:qFormat/>
+    <w:rsid w:val="00A74244"/>
+    <w:pPr>
+      <w:spacing w:line="259" w:lineRule="auto"/>
+    </w:pPr>
+    <w:rPr>
+      <w:sz w:val="22"/>
+      <w:szCs w:val="22"/>
+    </w:rPr>
   </w:style>
   <w:style w:type="paragraph" w:styleId="Heading1">
     <w:name w:val="heading 1"/>
@@ -487,7 +790,7 @@
     <w:pPr>
       <w:keepNext/>
       <w:keepLines/>
-      <w:spacing w:before="360" w:after="80"/>
+      <w:spacing w:before="360" w:after="80" w:line="278" w:lineRule="auto"/>
       <w:outlineLvl w:val="0"/>
     </w:pPr>
     <w:rPr>
@@ -510,7 +813,7 @@
     <w:pPr>
       <w:keepNext/>
       <w:keepLines/>
-      <w:spacing w:before="160" w:after="80"/>
+      <w:spacing w:before="160" w:after="80" w:line="278" w:lineRule="auto"/>
       <w:outlineLvl w:val="1"/>
     </w:pPr>
     <w:rPr>
@@ -533,7 +836,7 @@
     <w:pPr>
       <w:keepNext/>
       <w:keepLines/>
-      <w:spacing w:before="160" w:after="80"/>
+      <w:spacing w:before="160" w:after="80" w:line="278" w:lineRule="auto"/>
       <w:outlineLvl w:val="2"/>
     </w:pPr>
     <w:rPr>
@@ -556,7 +859,7 @@
     <w:pPr>
       <w:keepNext/>
       <w:keepLines/>
-      <w:spacing w:before="80" w:after="40"/>
+      <w:spacing w:before="80" w:after="40" w:line="278" w:lineRule="auto"/>
       <w:outlineLvl w:val="3"/>
     </w:pPr>
     <w:rPr>
@@ -564,6 +867,8 @@
       <w:i/>
       <w:iCs/>
       <w:color w:val="2F5496" w:themeColor="accent1" w:themeShade="BF"/>
+      <w:sz w:val="24"/>
+      <w:szCs w:val="24"/>
     </w:rPr>
   </w:style>
   <w:style w:type="paragraph" w:styleId="Heading5">
@@ -579,12 +884,14 @@
     <w:pPr>
       <w:keepNext/>
       <w:keepLines/>
-      <w:spacing w:before="80" w:after="40"/>
+      <w:spacing w:before="80" w:after="40" w:line="278" w:lineRule="auto"/>
       <w:outlineLvl w:val="4"/>
     </w:pPr>
     <w:rPr>
       <w:rFonts w:eastAsiaTheme="majorEastAsia" w:cstheme="majorBidi"/>
       <w:color w:val="2F5496" w:themeColor="accent1" w:themeShade="BF"/>
+      <w:sz w:val="24"/>
+      <w:szCs w:val="24"/>
     </w:rPr>
   </w:style>
   <w:style w:type="paragraph" w:styleId="Heading6">
@@ -600,7 +907,7 @@
     <w:pPr>
       <w:keepNext/>
       <w:keepLines/>
-      <w:spacing w:before="40" w:after="0"/>
+      <w:spacing w:before="40" w:after="0" w:line="278" w:lineRule="auto"/>
       <w:outlineLvl w:val="5"/>
     </w:pPr>
     <w:rPr>
@@ -608,6 +915,8 @@
       <w:i/>
       <w:iCs/>
       <w:color w:val="595959" w:themeColor="text1" w:themeTint="A6"/>
+      <w:sz w:val="24"/>
+      <w:szCs w:val="24"/>
     </w:rPr>
   </w:style>
   <w:style w:type="paragraph" w:styleId="Heading7">
@@ -623,12 +932,14 @@
     <w:pPr>
       <w:keepNext/>
       <w:keepLines/>
-      <w:spacing w:before="40" w:after="0"/>
+      <w:spacing w:before="40" w:after="0" w:line="278" w:lineRule="auto"/>
       <w:outlineLvl w:val="6"/>
     </w:pPr>
     <w:rPr>
       <w:rFonts w:eastAsiaTheme="majorEastAsia" w:cstheme="majorBidi"/>
       <w:color w:val="595959" w:themeColor="text1" w:themeTint="A6"/>
+      <w:sz w:val="24"/>
+      <w:szCs w:val="24"/>
     </w:rPr>
   </w:style>
   <w:style w:type="paragraph" w:styleId="Heading8">
@@ -644,7 +955,7 @@
     <w:pPr>
       <w:keepNext/>
       <w:keepLines/>
-      <w:spacing w:after="0"/>
+      <w:spacing w:after="0" w:line="278" w:lineRule="auto"/>
       <w:outlineLvl w:val="7"/>
     </w:pPr>
     <w:rPr>
@@ -652,6 +963,8 @@
       <w:i/>
       <w:iCs/>
       <w:color w:val="272727" w:themeColor="text1" w:themeTint="D8"/>
+      <w:sz w:val="24"/>
+      <w:szCs w:val="24"/>
     </w:rPr>
   </w:style>
   <w:style w:type="paragraph" w:styleId="Heading9">
@@ -667,12 +980,14 @@
     <w:pPr>
       <w:keepNext/>
       <w:keepLines/>
-      <w:spacing w:after="0"/>
+      <w:spacing w:after="0" w:line="278" w:lineRule="auto"/>
       <w:outlineLvl w:val="8"/>
     </w:pPr>
     <w:rPr>
       <w:rFonts w:eastAsiaTheme="majorEastAsia" w:cstheme="majorBidi"/>
       <w:color w:val="272727" w:themeColor="text1" w:themeTint="D8"/>
+      <w:sz w:val="24"/>
+      <w:szCs w:val="24"/>
     </w:rPr>
   </w:style>
   <w:style w:type="character" w:default="1" w:styleId="DefaultParagraphFont">
@@ -867,6 +1182,7 @@
       <w:numPr>
         <w:ilvl w:val="1"/>
       </w:numPr>
+      <w:spacing w:line="278" w:lineRule="auto"/>
     </w:pPr>
     <w:rPr>
       <w:rFonts w:eastAsiaTheme="majorEastAsia" w:cstheme="majorBidi"/>
@@ -899,13 +1215,15 @@
     <w:qFormat/>
     <w:rsid w:val="00BD5374"/>
     <w:pPr>
-      <w:spacing w:before="160"/>
+      <w:spacing w:before="160" w:line="278" w:lineRule="auto"/>
       <w:jc w:val="center"/>
     </w:pPr>
     <w:rPr>
       <w:i/>
       <w:iCs/>
       <w:color w:val="404040" w:themeColor="text1" w:themeTint="BF"/>
+      <w:sz w:val="24"/>
+      <w:szCs w:val="24"/>
     </w:rPr>
   </w:style>
   <w:style w:type="character" w:customStyle="1" w:styleId="QuoteChar">
@@ -927,9 +1245,14 @@
     <w:qFormat/>
     <w:rsid w:val="00BD5374"/>
     <w:pPr>
+      <w:spacing w:line="278" w:lineRule="auto"/>
       <w:ind w:left="720"/>
       <w:contextualSpacing/>
     </w:pPr>
+    <w:rPr>
+      <w:sz w:val="24"/>
+      <w:szCs w:val="24"/>
+    </w:rPr>
   </w:style>
   <w:style w:type="character" w:styleId="IntenseEmphasis">
     <w:name w:val="Intense Emphasis"/>
@@ -956,7 +1279,7 @@
         <w:top w:val="single" w:sz="4" w:space="10" w:color="2F5496" w:themeColor="accent1" w:themeShade="BF"/>
         <w:bottom w:val="single" w:sz="4" w:space="10" w:color="2F5496" w:themeColor="accent1" w:themeShade="BF"/>
       </w:pBdr>
-      <w:spacing w:before="360" w:after="360"/>
+      <w:spacing w:before="360" w:after="360" w:line="278" w:lineRule="auto"/>
       <w:ind w:left="864" w:right="864"/>
       <w:jc w:val="center"/>
     </w:pPr>
@@ -964,6 +1287,8 @@
       <w:i/>
       <w:iCs/>
       <w:color w:val="2F5496" w:themeColor="accent1" w:themeShade="BF"/>
+      <w:sz w:val="24"/>
+      <w:szCs w:val="24"/>
     </w:rPr>
   </w:style>
   <w:style w:type="character" w:customStyle="1" w:styleId="IntenseQuoteChar">
@@ -1000,6 +1325,23 @@
     <w:pPr>
       <w:spacing w:after="0" w:line="240" w:lineRule="auto"/>
     </w:pPr>
+  </w:style>
+  <w:style w:type="paragraph" w:styleId="NormalWeb">
+    <w:name w:val="Normal (Web)"/>
+    <w:basedOn w:val="Normal"/>
+    <w:uiPriority w:val="99"/>
+    <w:unhideWhenUsed/>
+    <w:rsid w:val="00A74244"/>
+    <w:pPr>
+      <w:spacing w:before="100" w:beforeAutospacing="1" w:after="100" w:afterAutospacing="1" w:line="240" w:lineRule="auto"/>
+    </w:pPr>
+    <w:rPr>
+      <w:rFonts w:ascii="Times New Roman" w:eastAsia="Times New Roman" w:hAnsi="Times New Roman" w:cs="Times New Roman"/>
+      <w:kern w:val="0"/>
+      <w:sz w:val="24"/>
+      <w:szCs w:val="24"/>
+      <w14:ligatures w14:val="none"/>
+    </w:rPr>
   </w:style>
 </w:styles>
 </file>

--- a/task/AdvanceJavaTask.docx
+++ b/task/AdvanceJavaTask.docx
@@ -40,10 +40,10 @@
             <v:path o:extrusionok="f" gradientshapeok="t" o:connecttype="rect"/>
             <o:lock v:ext="edit" aspectratio="t"/>
           </v:shapetype>
-          <v:shape id="_x0000_i1025" type="#_x0000_t75" style="width:467.7pt;height:175pt" o:ole="">
+          <v:shape id="_x0000_i1025" type="#_x0000_t75" style="width:467.65pt;height:175pt" o:ole="">
             <v:imagedata r:id="rId4" o:title=""/>
           </v:shape>
-          <o:OLEObject Type="Embed" ProgID="PBrush" ShapeID="_x0000_i1025" DrawAspect="Content" ObjectID="_1826614356" r:id="rId5"/>
+          <o:OLEObject Type="Embed" ProgID="PBrush" ShapeID="_x0000_i1025" DrawAspect="Content" ObjectID="_1827220760" r:id="rId5"/>
         </w:object>
       </w:r>
     </w:p>
@@ -58,10 +58,10 @@
       </w:pPr>
       <w:r>
         <w:object w:dxaOrig="17800" w:dyaOrig="6630" w14:anchorId="329FE115">
-          <v:shape id="_x0000_i1026" type="#_x0000_t75" style="width:468pt;height:174.7pt" o:ole="">
+          <v:shape id="_x0000_i1026" type="#_x0000_t75" style="width:468pt;height:174.65pt" o:ole="">
             <v:imagedata r:id="rId6" o:title=""/>
           </v:shape>
-          <o:OLEObject Type="Embed" ProgID="PBrush" ShapeID="_x0000_i1026" DrawAspect="Content" ObjectID="_1826614357" r:id="rId7"/>
+          <o:OLEObject Type="Embed" ProgID="PBrush" ShapeID="_x0000_i1026" DrawAspect="Content" ObjectID="_1827220761" r:id="rId7"/>
         </w:object>
       </w:r>
     </w:p>
@@ -119,10 +119,10 @@
       </w:pPr>
       <w:r>
         <w:object w:dxaOrig="18010" w:dyaOrig="6480" w14:anchorId="3C25799A">
-          <v:shape id="_x0000_i1031" type="#_x0000_t75" style="width:468.3pt;height:169.65pt" o:ole="">
+          <v:shape id="_x0000_i1027" type="#_x0000_t75" style="width:468.35pt;height:169.65pt" o:ole="">
             <v:imagedata r:id="rId8" o:title=""/>
           </v:shape>
-          <o:OLEObject Type="Embed" ProgID="PBrush" ShapeID="_x0000_i1031" DrawAspect="Content" ObjectID="_1826614358" r:id="rId9"/>
+          <o:OLEObject Type="Embed" ProgID="PBrush" ShapeID="_x0000_i1027" DrawAspect="Content" ObjectID="_1827220762" r:id="rId9"/>
         </w:object>
       </w:r>
     </w:p>
@@ -155,10 +155,10 @@
       </w:pPr>
       <w:r>
         <w:object w:dxaOrig="15150" w:dyaOrig="6440" w14:anchorId="04B6D24E">
-          <v:shape id="_x0000_i1032" type="#_x0000_t75" style="width:468pt;height:200.65pt" o:ole="">
+          <v:shape id="_x0000_i1028" type="#_x0000_t75" style="width:468pt;height:200.65pt" o:ole="">
             <v:imagedata r:id="rId10" o:title=""/>
           </v:shape>
-          <o:OLEObject Type="Embed" ProgID="PBrush" ShapeID="_x0000_i1032" DrawAspect="Content" ObjectID="_1826614359" r:id="rId11"/>
+          <o:OLEObject Type="Embed" ProgID="PBrush" ShapeID="_x0000_i1028" DrawAspect="Content" ObjectID="_1827220763" r:id="rId11"/>
         </w:object>
       </w:r>
     </w:p>
@@ -214,39 +214,7 @@
           <w:szCs w:val="22"/>
         </w:rPr>
         <w:lastRenderedPageBreak/>
-        <w:t xml:space="preserve">Task – </w:t>
-      </w:r>
-      <w:r>
-        <w:rPr>
-          <w:rFonts w:ascii="Calibri" w:hAnsi="Calibri" w:cs="Calibri"/>
-          <w:sz w:val="22"/>
-          <w:szCs w:val="22"/>
-        </w:rPr>
-        <w:t>07</w:t>
-      </w:r>
-      <w:r>
-        <w:rPr>
-          <w:rFonts w:ascii="Calibri" w:hAnsi="Calibri" w:cs="Calibri"/>
-          <w:sz w:val="22"/>
-          <w:szCs w:val="22"/>
-        </w:rPr>
-        <w:t>-</w:t>
-      </w:r>
-      <w:r>
-        <w:rPr>
-          <w:rFonts w:ascii="Calibri" w:hAnsi="Calibri" w:cs="Calibri"/>
-          <w:sz w:val="22"/>
-          <w:szCs w:val="22"/>
-        </w:rPr>
-        <w:t>Dec</w:t>
-      </w:r>
-      <w:r>
-        <w:rPr>
-          <w:rFonts w:ascii="Calibri" w:hAnsi="Calibri" w:cs="Calibri"/>
-          <w:sz w:val="22"/>
-          <w:szCs w:val="22"/>
-        </w:rPr>
-        <w:t>-202</w:t>
+        <w:t>Task – 07-Dec-202</w:t>
       </w:r>
       <w:r>
         <w:rPr>
@@ -277,10 +245,10 @@
       </w:pPr>
       <w:r>
         <w:object w:dxaOrig="18010" w:dyaOrig="6480" w14:anchorId="4DA3068D">
-          <v:shape id="_x0000_i1027" type="#_x0000_t75" style="width:468.3pt;height:169.65pt" o:ole="">
+          <v:shape id="_x0000_i1029" type="#_x0000_t75" style="width:468.35pt;height:169.65pt" o:ole="">
             <v:imagedata r:id="rId8" o:title=""/>
           </v:shape>
-          <o:OLEObject Type="Embed" ProgID="PBrush" ShapeID="_x0000_i1027" DrawAspect="Content" ObjectID="_1826614360" r:id="rId12"/>
+          <o:OLEObject Type="Embed" ProgID="PBrush" ShapeID="_x0000_i1029" DrawAspect="Content" ObjectID="_1827220764" r:id="rId12"/>
         </w:object>
       </w:r>
     </w:p>
@@ -313,10 +281,10 @@
       </w:pPr>
       <w:r>
         <w:object w:dxaOrig="15150" w:dyaOrig="6440" w14:anchorId="023F4038">
-          <v:shape id="_x0000_i1028" type="#_x0000_t75" style="width:468pt;height:200.65pt" o:ole="">
+          <v:shape id="_x0000_i1030" type="#_x0000_t75" style="width:468pt;height:200.65pt" o:ole="">
             <v:imagedata r:id="rId10" o:title=""/>
           </v:shape>
-          <o:OLEObject Type="Embed" ProgID="PBrush" ShapeID="_x0000_i1028" DrawAspect="Content" ObjectID="_1826614361" r:id="rId13"/>
+          <o:OLEObject Type="Embed" ProgID="PBrush" ShapeID="_x0000_i1030" DrawAspect="Content" ObjectID="_1827220765" r:id="rId13"/>
         </w:object>
       </w:r>
     </w:p>
@@ -339,6 +307,471 @@
         <w:pStyle w:val="NormalWeb"/>
         <w:spacing w:before="0" w:beforeAutospacing="0" w:after="0" w:afterAutospacing="0"/>
         <w:ind w:left="540"/>
+      </w:pPr>
+    </w:p>
+    <w:p/>
+    <w:p/>
+    <w:p/>
+    <w:p/>
+    <w:p/>
+    <w:p/>
+    <w:p/>
+    <w:p>
+      <w:r>
+        <w:lastRenderedPageBreak/>
+        <w:t>14-Dec-2025</w:t>
+      </w:r>
+    </w:p>
+    <w:p>
+      <w:pPr>
+        <w:pStyle w:val="NormalWeb"/>
+        <w:spacing w:before="0" w:beforeAutospacing="0" w:after="0" w:afterAutospacing="0"/>
+        <w:rPr>
+          <w:rFonts w:ascii="Calibri" w:hAnsi="Calibri" w:cs="Calibri"/>
+          <w:sz w:val="22"/>
+          <w:szCs w:val="22"/>
+        </w:rPr>
+      </w:pPr>
+    </w:p>
+    <w:p>
+      <w:pPr>
+        <w:pStyle w:val="NormalWeb"/>
+        <w:spacing w:before="0" w:beforeAutospacing="0" w:after="0" w:afterAutospacing="0"/>
+        <w:rPr>
+          <w:rFonts w:ascii="Calibri" w:hAnsi="Calibri" w:cs="Calibri"/>
+          <w:sz w:val="22"/>
+          <w:szCs w:val="22"/>
+        </w:rPr>
+      </w:pPr>
+      <w:r>
+        <w:rPr>
+          <w:noProof/>
+          <w14:ligatures w14:val="standardContextual"/>
+        </w:rPr>
+        <mc:AlternateContent>
+          <mc:Choice Requires="wpi">
+            <w:drawing>
+              <wp:anchor distT="0" distB="0" distL="114300" distR="114300" simplePos="0" relativeHeight="251664384" behindDoc="0" locked="0" layoutInCell="1" allowOverlap="1" wp14:anchorId="25C487FC" wp14:editId="7FA1A22A">
+                <wp:simplePos x="0" y="0"/>
+                <wp:positionH relativeFrom="column">
+                  <wp:posOffset>4307840</wp:posOffset>
+                </wp:positionH>
+                <wp:positionV relativeFrom="paragraph">
+                  <wp:posOffset>374650</wp:posOffset>
+                </wp:positionV>
+                <wp:extent cx="117240" cy="81280"/>
+                <wp:effectExtent l="38100" t="38100" r="35560" b="52070"/>
+                <wp:wrapNone/>
+                <wp:docPr id="1076173472" name="Ink 28"/>
+                <wp:cNvGraphicFramePr/>
+                <a:graphic xmlns:a="http://schemas.openxmlformats.org/drawingml/2006/main">
+                  <a:graphicData uri="http://schemas.microsoft.com/office/word/2010/wordprocessingInk">
+                    <w14:contentPart bwMode="auto" r:id="rId14">
+                      <w14:nvContentPartPr>
+                        <w14:cNvContentPartPr/>
+                      </w14:nvContentPartPr>
+                      <w14:xfrm>
+                        <a:off x="0" y="0"/>
+                        <a:ext cx="117240" cy="81280"/>
+                      </w14:xfrm>
+                    </w14:contentPart>
+                  </a:graphicData>
+                </a:graphic>
+              </wp:anchor>
+            </w:drawing>
+          </mc:Choice>
+          <mc:Fallback>
+            <w:pict>
+              <v:shape w14:anchorId="331EE9E4" id="Ink 28" o:spid="_x0000_s1026" type="#_x0000_t75" style="position:absolute;margin-left:338.7pt;margin-top:29pt;width:10.25pt;height:7.35pt;z-index:251664384;visibility:visible;mso-wrap-style:square;mso-wrap-distance-left:9pt;mso-wrap-distance-top:0;mso-wrap-distance-right:9pt;mso-wrap-distance-bottom:0;mso-position-horizontal:absolute;mso-position-horizontal-relative:text;mso-position-vertical:absolute;mso-position-vertical-relative:text" o:gfxdata="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">
+                <v:imagedata r:id="rId15" o:title=""/>
+              </v:shape>
+            </w:pict>
+          </mc:Fallback>
+        </mc:AlternateContent>
+      </w:r>
+      <w:r>
+        <w:rPr>
+          <w:noProof/>
+          <w14:ligatures w14:val="standardContextual"/>
+        </w:rPr>
+        <mc:AlternateContent>
+          <mc:Choice Requires="wpi">
+            <w:drawing>
+              <wp:anchor distT="0" distB="0" distL="114300" distR="114300" simplePos="0" relativeHeight="251663360" behindDoc="0" locked="0" layoutInCell="1" allowOverlap="1" wp14:anchorId="76D71A5E" wp14:editId="351B84C1">
+                <wp:simplePos x="0" y="0"/>
+                <wp:positionH relativeFrom="column">
+                  <wp:posOffset>2882265</wp:posOffset>
+                </wp:positionH>
+                <wp:positionV relativeFrom="paragraph">
+                  <wp:posOffset>358775</wp:posOffset>
+                </wp:positionV>
+                <wp:extent cx="166175" cy="112395"/>
+                <wp:effectExtent l="38100" t="38100" r="5715" b="40005"/>
+                <wp:wrapNone/>
+                <wp:docPr id="510233702" name="Ink 20"/>
+                <wp:cNvGraphicFramePr/>
+                <a:graphic xmlns:a="http://schemas.openxmlformats.org/drawingml/2006/main">
+                  <a:graphicData uri="http://schemas.microsoft.com/office/word/2010/wordprocessingInk">
+                    <w14:contentPart bwMode="auto" r:id="rId16">
+                      <w14:nvContentPartPr>
+                        <w14:cNvContentPartPr/>
+                      </w14:nvContentPartPr>
+                      <w14:xfrm>
+                        <a:off x="0" y="0"/>
+                        <a:ext cx="166175" cy="112395"/>
+                      </w14:xfrm>
+                    </w14:contentPart>
+                  </a:graphicData>
+                </a:graphic>
+              </wp:anchor>
+            </w:drawing>
+          </mc:Choice>
+          <mc:Fallback>
+            <w:pict>
+              <v:shape w14:anchorId="22981779" id="Ink 20" o:spid="_x0000_s1026" type="#_x0000_t75" style="position:absolute;margin-left:226.45pt;margin-top:27.75pt;width:14.1pt;height:9.8pt;z-index:251663360;visibility:visible;mso-wrap-style:square;mso-wrap-distance-left:9pt;mso-wrap-distance-top:0;mso-wrap-distance-right:9pt;mso-wrap-distance-bottom:0;mso-position-horizontal:absolute;mso-position-horizontal-relative:text;mso-position-vertical:absolute;mso-position-vertical-relative:text" o:gfxdata="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">
+                <v:imagedata r:id="rId17" o:title=""/>
+              </v:shape>
+            </w:pict>
+          </mc:Fallback>
+        </mc:AlternateContent>
+      </w:r>
+      <w:r>
+        <w:rPr>
+          <w:noProof/>
+          <w14:ligatures w14:val="standardContextual"/>
+        </w:rPr>
+        <mc:AlternateContent>
+          <mc:Choice Requires="wpi">
+            <w:drawing>
+              <wp:anchor distT="0" distB="0" distL="114300" distR="114300" simplePos="0" relativeHeight="251662336" behindDoc="0" locked="0" layoutInCell="1" allowOverlap="1" wp14:anchorId="7BC0BCA5" wp14:editId="2C1212A9">
+                <wp:simplePos x="0" y="0"/>
+                <wp:positionH relativeFrom="column">
+                  <wp:posOffset>1197610</wp:posOffset>
+                </wp:positionH>
+                <wp:positionV relativeFrom="paragraph">
+                  <wp:posOffset>327025</wp:posOffset>
+                </wp:positionV>
+                <wp:extent cx="143630" cy="114935"/>
+                <wp:effectExtent l="38100" t="38100" r="8890" b="37465"/>
+                <wp:wrapNone/>
+                <wp:docPr id="1968777982" name="Ink 11"/>
+                <wp:cNvGraphicFramePr/>
+                <a:graphic xmlns:a="http://schemas.openxmlformats.org/drawingml/2006/main">
+                  <a:graphicData uri="http://schemas.microsoft.com/office/word/2010/wordprocessingInk">
+                    <w14:contentPart bwMode="auto" r:id="rId18">
+                      <w14:nvContentPartPr>
+                        <w14:cNvContentPartPr/>
+                      </w14:nvContentPartPr>
+                      <w14:xfrm>
+                        <a:off x="0" y="0"/>
+                        <a:ext cx="143630" cy="114935"/>
+                      </w14:xfrm>
+                    </w14:contentPart>
+                  </a:graphicData>
+                </a:graphic>
+              </wp:anchor>
+            </w:drawing>
+          </mc:Choice>
+          <mc:Fallback>
+            <w:pict>
+              <v:shape w14:anchorId="47F8F18E" id="Ink 11" o:spid="_x0000_s1026" type="#_x0000_t75" style="position:absolute;margin-left:93.8pt;margin-top:25.25pt;width:12.3pt;height:10pt;z-index:251662336;visibility:visible;mso-wrap-style:square;mso-wrap-distance-left:9pt;mso-wrap-distance-top:0;mso-wrap-distance-right:9pt;mso-wrap-distance-bottom:0;mso-position-horizontal:absolute;mso-position-horizontal-relative:text;mso-position-vertical:absolute;mso-position-vertical-relative:text" o:gfxdata="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">
+                <v:imagedata r:id="rId19" o:title=""/>
+              </v:shape>
+            </w:pict>
+          </mc:Fallback>
+        </mc:AlternateContent>
+      </w:r>
+      <w:r>
+        <w:rPr>
+          <w:noProof/>
+          <w14:ligatures w14:val="standardContextual"/>
+        </w:rPr>
+        <mc:AlternateContent>
+          <mc:Choice Requires="wpi">
+            <w:drawing>
+              <wp:anchor distT="0" distB="0" distL="114300" distR="114300" simplePos="0" relativeHeight="251661312" behindDoc="0" locked="0" layoutInCell="1" allowOverlap="1" wp14:anchorId="4C6295AA" wp14:editId="7D148467">
+                <wp:simplePos x="0" y="0"/>
+                <wp:positionH relativeFrom="column">
+                  <wp:posOffset>4114740</wp:posOffset>
+                </wp:positionH>
+                <wp:positionV relativeFrom="paragraph">
+                  <wp:posOffset>416405</wp:posOffset>
+                </wp:positionV>
+                <wp:extent cx="149040" cy="13320"/>
+                <wp:effectExtent l="38100" t="38100" r="41910" b="44450"/>
+                <wp:wrapNone/>
+                <wp:docPr id="1785017202" name="Ink 3"/>
+                <wp:cNvGraphicFramePr/>
+                <a:graphic xmlns:a="http://schemas.openxmlformats.org/drawingml/2006/main">
+                  <a:graphicData uri="http://schemas.microsoft.com/office/word/2010/wordprocessingInk">
+                    <w14:contentPart bwMode="auto" r:id="rId20">
+                      <w14:nvContentPartPr>
+                        <w14:cNvContentPartPr/>
+                      </w14:nvContentPartPr>
+                      <w14:xfrm>
+                        <a:off x="0" y="0"/>
+                        <a:ext cx="149040" cy="13320"/>
+                      </w14:xfrm>
+                    </w14:contentPart>
+                  </a:graphicData>
+                </a:graphic>
+              </wp:anchor>
+            </w:drawing>
+          </mc:Choice>
+          <mc:Fallback>
+            <w:pict>
+              <v:shape w14:anchorId="4E1DA945" id="Ink 3" o:spid="_x0000_s1026" type="#_x0000_t75" style="position:absolute;margin-left:323.5pt;margin-top:32.35pt;width:12.75pt;height:2.05pt;z-index:251661312;visibility:visible;mso-wrap-style:square;mso-wrap-distance-left:9pt;mso-wrap-distance-top:0;mso-wrap-distance-right:9pt;mso-wrap-distance-bottom:0;mso-position-horizontal:absolute;mso-position-horizontal-relative:text;mso-position-vertical:absolute;mso-position-vertical-relative:text" o:gfxdata="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">
+                <v:imagedata r:id="rId21" o:title=""/>
+              </v:shape>
+            </w:pict>
+          </mc:Fallback>
+        </mc:AlternateContent>
+      </w:r>
+      <w:r>
+        <w:rPr>
+          <w:noProof/>
+          <w14:ligatures w14:val="standardContextual"/>
+        </w:rPr>
+        <mc:AlternateContent>
+          <mc:Choice Requires="wpi">
+            <w:drawing>
+              <wp:anchor distT="0" distB="0" distL="114300" distR="114300" simplePos="0" relativeHeight="251660288" behindDoc="0" locked="0" layoutInCell="1" allowOverlap="1" wp14:anchorId="172867F8" wp14:editId="04295503">
+                <wp:simplePos x="0" y="0"/>
+                <wp:positionH relativeFrom="column">
+                  <wp:posOffset>2724060</wp:posOffset>
+                </wp:positionH>
+                <wp:positionV relativeFrom="paragraph">
+                  <wp:posOffset>444845</wp:posOffset>
+                </wp:positionV>
+                <wp:extent cx="156240" cy="6840"/>
+                <wp:effectExtent l="38100" t="38100" r="34290" b="50800"/>
+                <wp:wrapNone/>
+                <wp:docPr id="1405319480" name="Ink 2"/>
+                <wp:cNvGraphicFramePr/>
+                <a:graphic xmlns:a="http://schemas.openxmlformats.org/drawingml/2006/main">
+                  <a:graphicData uri="http://schemas.microsoft.com/office/word/2010/wordprocessingInk">
+                    <w14:contentPart bwMode="auto" r:id="rId22">
+                      <w14:nvContentPartPr>
+                        <w14:cNvContentPartPr/>
+                      </w14:nvContentPartPr>
+                      <w14:xfrm>
+                        <a:off x="0" y="0"/>
+                        <a:ext cx="156240" cy="6840"/>
+                      </w14:xfrm>
+                    </w14:contentPart>
+                  </a:graphicData>
+                </a:graphic>
+              </wp:anchor>
+            </w:drawing>
+          </mc:Choice>
+          <mc:Fallback>
+            <w:pict>
+              <v:shape w14:anchorId="6E90AEF2" id="Ink 2" o:spid="_x0000_s1026" type="#_x0000_t75" style="position:absolute;margin-left:214pt;margin-top:34.55pt;width:13.25pt;height:1.55pt;z-index:251660288;visibility:visible;mso-wrap-style:square;mso-wrap-distance-left:9pt;mso-wrap-distance-top:0;mso-wrap-distance-right:9pt;mso-wrap-distance-bottom:0;mso-position-horizontal:absolute;mso-position-horizontal-relative:text;mso-position-vertical:absolute;mso-position-vertical-relative:text" o:gfxdata="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">
+                <v:imagedata r:id="rId23" o:title=""/>
+              </v:shape>
+            </w:pict>
+          </mc:Fallback>
+        </mc:AlternateContent>
+      </w:r>
+      <w:r>
+        <w:rPr>
+          <w:noProof/>
+          <w14:ligatures w14:val="standardContextual"/>
+        </w:rPr>
+        <mc:AlternateContent>
+          <mc:Choice Requires="wpi">
+            <w:drawing>
+              <wp:anchor distT="0" distB="0" distL="114300" distR="114300" simplePos="0" relativeHeight="251659264" behindDoc="0" locked="0" layoutInCell="1" allowOverlap="1" wp14:anchorId="40AF053E" wp14:editId="1568FB5C">
+                <wp:simplePos x="0" y="0"/>
+                <wp:positionH relativeFrom="column">
+                  <wp:posOffset>990300</wp:posOffset>
+                </wp:positionH>
+                <wp:positionV relativeFrom="paragraph">
+                  <wp:posOffset>419645</wp:posOffset>
+                </wp:positionV>
+                <wp:extent cx="142560" cy="16560"/>
+                <wp:effectExtent l="38100" t="38100" r="48260" b="40640"/>
+                <wp:wrapNone/>
+                <wp:docPr id="697049548" name="Ink 1"/>
+                <wp:cNvGraphicFramePr/>
+                <a:graphic xmlns:a="http://schemas.openxmlformats.org/drawingml/2006/main">
+                  <a:graphicData uri="http://schemas.microsoft.com/office/word/2010/wordprocessingInk">
+                    <w14:contentPart bwMode="auto" r:id="rId24">
+                      <w14:nvContentPartPr>
+                        <w14:cNvContentPartPr/>
+                      </w14:nvContentPartPr>
+                      <w14:xfrm>
+                        <a:off x="0" y="0"/>
+                        <a:ext cx="142560" cy="16560"/>
+                      </w14:xfrm>
+                    </w14:contentPart>
+                  </a:graphicData>
+                </a:graphic>
+              </wp:anchor>
+            </w:drawing>
+          </mc:Choice>
+          <mc:Fallback>
+            <w:pict>
+              <v:shape w14:anchorId="6E962507" id="Ink 1" o:spid="_x0000_s1026" type="#_x0000_t75" style="position:absolute;margin-left:77.5pt;margin-top:32.55pt;width:12.25pt;height:2.25pt;z-index:251659264;visibility:visible;mso-wrap-style:square;mso-wrap-distance-left:9pt;mso-wrap-distance-top:0;mso-wrap-distance-right:9pt;mso-wrap-distance-bottom:0;mso-position-horizontal:absolute;mso-position-horizontal-relative:text;mso-position-vertical:absolute;mso-position-vertical-relative:text" o:gfxdata="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">
+                <v:imagedata r:id="rId25" o:title=""/>
+              </v:shape>
+            </w:pict>
+          </mc:Fallback>
+        </mc:AlternateContent>
+      </w:r>
+      <w:r>
+        <w:rPr>
+          <w:noProof/>
+        </w:rPr>
+        <w:drawing>
+          <wp:inline distT="0" distB="0" distL="0" distR="0" wp14:anchorId="777FB81C" wp14:editId="79C6F325">
+            <wp:extent cx="5943600" cy="2772410"/>
+            <wp:effectExtent l="0" t="0" r="0" b="8890"/>
+            <wp:docPr id="2" name="Picture 2"/>
+            <wp:cNvGraphicFramePr>
+              <a:graphicFrameLocks xmlns:a="http://schemas.openxmlformats.org/drawingml/2006/main" noChangeAspect="1"/>
+            </wp:cNvGraphicFramePr>
+            <a:graphic xmlns:a="http://schemas.openxmlformats.org/drawingml/2006/main">
+              <a:graphicData uri="http://schemas.openxmlformats.org/drawingml/2006/picture">
+                <pic:pic xmlns:pic="http://schemas.openxmlformats.org/drawingml/2006/picture">
+                  <pic:nvPicPr>
+                    <pic:cNvPr id="0" name="Picture 7"/>
+                    <pic:cNvPicPr>
+                      <a:picLocks noChangeAspect="1" noChangeArrowheads="1"/>
+                    </pic:cNvPicPr>
+                  </pic:nvPicPr>
+                  <pic:blipFill>
+                    <a:blip r:embed="rId26" cstate="print">
+                      <a:extLst>
+                        <a:ext uri="{28A0092B-C50C-407E-A947-70E740481C1C}">
+                          <a14:useLocalDpi xmlns:a14="http://schemas.microsoft.com/office/drawing/2010/main" val="0"/>
+                        </a:ext>
+                      </a:extLst>
+                    </a:blip>
+                    <a:srcRect/>
+                    <a:stretch>
+                      <a:fillRect/>
+                    </a:stretch>
+                  </pic:blipFill>
+                  <pic:spPr bwMode="auto">
+                    <a:xfrm>
+                      <a:off x="0" y="0"/>
+                      <a:ext cx="5943600" cy="2772410"/>
+                    </a:xfrm>
+                    <a:prstGeom prst="rect">
+                      <a:avLst/>
+                    </a:prstGeom>
+                    <a:noFill/>
+                    <a:ln>
+                      <a:noFill/>
+                    </a:ln>
+                  </pic:spPr>
+                </pic:pic>
+              </a:graphicData>
+            </a:graphic>
+          </wp:inline>
+        </w:drawing>
+      </w:r>
+    </w:p>
+    <w:p>
+      <w:pPr>
+        <w:pStyle w:val="NormalWeb"/>
+        <w:spacing w:before="0" w:beforeAutospacing="0" w:after="0" w:afterAutospacing="0"/>
+        <w:rPr>
+          <w:rFonts w:ascii="Calibri" w:hAnsi="Calibri" w:cs="Calibri"/>
+          <w:sz w:val="22"/>
+          <w:szCs w:val="22"/>
+        </w:rPr>
+      </w:pPr>
+    </w:p>
+    <w:p>
+      <w:pPr>
+        <w:pStyle w:val="NormalWeb"/>
+        <w:spacing w:before="0" w:beforeAutospacing="0" w:after="0" w:afterAutospacing="0"/>
+        <w:rPr>
+          <w:rFonts w:ascii="Calibri" w:hAnsi="Calibri" w:cs="Calibri"/>
+          <w:sz w:val="22"/>
+          <w:szCs w:val="22"/>
+        </w:rPr>
+      </w:pPr>
+    </w:p>
+    <w:p>
+      <w:pPr>
+        <w:pStyle w:val="NormalWeb"/>
+        <w:spacing w:before="0" w:beforeAutospacing="0" w:after="0" w:afterAutospacing="0"/>
+        <w:rPr>
+          <w:rFonts w:ascii="Calibri" w:hAnsi="Calibri" w:cs="Calibri"/>
+          <w:sz w:val="22"/>
+          <w:szCs w:val="22"/>
+        </w:rPr>
+      </w:pPr>
+      <w:r>
+        <w:rPr>
+          <w:rFonts w:ascii="Calibri" w:hAnsi="Calibri" w:cs="Calibri"/>
+          <w:noProof/>
+          <w:sz w:val="22"/>
+          <w:szCs w:val="22"/>
+        </w:rPr>
+        <w:drawing>
+          <wp:inline distT="0" distB="0" distL="0" distR="0" wp14:anchorId="606ABEB6" wp14:editId="7A233816">
+            <wp:extent cx="5943600" cy="2113280"/>
+            <wp:effectExtent l="0" t="0" r="0" b="1270"/>
+            <wp:docPr id="1505286941" name="Picture 1"/>
+            <wp:cNvGraphicFramePr>
+              <a:graphicFrameLocks xmlns:a="http://schemas.openxmlformats.org/drawingml/2006/main" noChangeAspect="1"/>
+            </wp:cNvGraphicFramePr>
+            <a:graphic xmlns:a="http://schemas.openxmlformats.org/drawingml/2006/main">
+              <a:graphicData uri="http://schemas.openxmlformats.org/drawingml/2006/picture">
+                <pic:pic xmlns:pic="http://schemas.openxmlformats.org/drawingml/2006/picture">
+                  <pic:nvPicPr>
+                    <pic:cNvPr id="0" name="Picture 6"/>
+                    <pic:cNvPicPr>
+                      <a:picLocks noChangeAspect="1" noChangeArrowheads="1"/>
+                    </pic:cNvPicPr>
+                  </pic:nvPicPr>
+                  <pic:blipFill>
+                    <a:blip r:embed="rId27">
+                      <a:extLst>
+                        <a:ext uri="{28A0092B-C50C-407E-A947-70E740481C1C}">
+                          <a14:useLocalDpi xmlns:a14="http://schemas.microsoft.com/office/drawing/2010/main" val="0"/>
+                        </a:ext>
+                      </a:extLst>
+                    </a:blip>
+                    <a:srcRect/>
+                    <a:stretch>
+                      <a:fillRect/>
+                    </a:stretch>
+                  </pic:blipFill>
+                  <pic:spPr bwMode="auto">
+                    <a:xfrm>
+                      <a:off x="0" y="0"/>
+                      <a:ext cx="5943600" cy="2113280"/>
+                    </a:xfrm>
+                    <a:prstGeom prst="rect">
+                      <a:avLst/>
+                    </a:prstGeom>
+                    <a:noFill/>
+                    <a:ln>
+                      <a:noFill/>
+                    </a:ln>
+                  </pic:spPr>
+                </pic:pic>
+              </a:graphicData>
+            </a:graphic>
+          </wp:inline>
+        </w:drawing>
+      </w:r>
+    </w:p>
+    <w:p>
+      <w:pPr>
+        <w:pStyle w:val="NormalWeb"/>
+        <w:spacing w:before="0" w:beforeAutospacing="0" w:after="0" w:afterAutospacing="0"/>
+        <w:ind w:left="540"/>
+      </w:pPr>
+    </w:p>
+    <w:p>
+      <w:pPr>
+        <w:pStyle w:val="NoSpacing"/>
       </w:pPr>
     </w:p>
     <w:p>
@@ -1346,6 +1779,181 @@
 </w:styles>
 </file>
 
+<file path=word/ink/ink1.xml><?xml version="1.0" encoding="utf-8"?>
+<inkml:ink xmlns:inkml="http://www.w3.org/2003/InkML">
+  <inkml:definitions>
+    <inkml:context xml:id="ctx0">
+      <inkml:inkSource xml:id="inkSrc0">
+        <inkml:traceFormat>
+          <inkml:channel name="X" type="integer" min="-2.14748E9" max="2.14748E9" units="cm"/>
+          <inkml:channel name="Y" type="integer" min="-2.14748E9" max="2.14748E9" units="cm"/>
+          <inkml:channel name="F" type="integer" max="32767" units="dev"/>
+        </inkml:traceFormat>
+        <inkml:channelProperties>
+          <inkml:channelProperty channel="X" name="resolution" value="1000" units="1/cm"/>
+          <inkml:channelProperty channel="Y" name="resolution" value="1000" units="1/cm"/>
+          <inkml:channelProperty channel="F" name="resolution" value="0" units="1/dev"/>
+        </inkml:channelProperties>
+      </inkml:inkSource>
+      <inkml:timestamp xml:id="ts0" timeString="2023-09-18T06:16:18.909"/>
+    </inkml:context>
+    <inkml:brush xml:id="br0">
+      <inkml:brushProperty name="width" value="0.035" units="cm"/>
+      <inkml:brushProperty name="height" value="0.035" units="cm"/>
+    </inkml:brush>
+  </inkml:definitions>
+  <inkml:trace contextRef="#ctx0" brushRef="#br0">28 71 24575,'1'43'0,"-2"47"0,-4-77-80,-3-13 280,6-1-287,1 0-1,0 0 1,0 0 0,1 0-1,-1 0 1,0 0 0,0 0-1,0 0 1,1 0-1,-1 0 1,0 0 0,1 0-1,-1-1 1,1 1 0,-1 0-1,1-2 1,-1-5-6739</inkml:trace>
+  <inkml:trace contextRef="#ctx0" brushRef="#br0" timeOffset="844.32">19 1 24575,'0'0'-8191</inkml:trace>
+  <inkml:trace contextRef="#ctx0" brushRef="#br0" timeOffset="2496.38">133 36 24575,'0'2'0,"-1"0"0,1 0 0,-1 0 0,0 0 0,1 0 0,-1 0 0,0 0 0,-1 0 0,1-1 0,0 1 0,0 0 0,-1-1 0,1 1 0,-1-1 0,1 1 0,-4 1 0,3-2 0,1 0 0,-1 0 0,1 1 0,0-1 0,-1 0 0,1 0 0,0 1 0,0-1 0,0 1 0,0-1 0,0 1 0,0-1 0,1 1 0,-1 0 0,0-1 0,1 1 0,-1 0 0,0 2 0,2-3 0,-1 0 0,0-1 0,0 1 0,1 0 0,-1 0 0,1-1 0,-1 1 0,0 0 0,1 0 0,-1-1 0,1 1 0,0-1 0,-1 1 0,1 0 0,-1-1 0,1 1 0,0-1 0,-1 0 0,1 1 0,0-1 0,0 1 0,-1-1 0,2 1 0,25 6 0,-4-1 0,-21-5 0,-1 0 0,1 1 0,-1-1 0,1 0 0,-1 0 0,0 1 0,1-1 0,-1 0 0,0 1 0,0-1 0,0 1 0,0 0 0,0-1 0,0 1 0,-1 0 0,1-1 0,0 1 0,-1 0 0,0 0 0,1 0 0,-1 0 0,0-1 0,0 1 0,0 0 0,0 0 0,0 0 0,0 0 0,-1 0 0,1 0 0,-1-1 0,0 4 0,0-2 0,-1 0 0,1 0 0,-1 0 0,1 0 0,-1 0 0,0-1 0,0 1 0,0-1 0,0 1 0,-1-1 0,1 0 0,-1 0 0,1 0 0,-1 0 0,0 0 0,1 0 0,-6 1 0,8-3-39,-1 0 0,1 0 0,0 1 0,-1-1 0,1 0 0,-1 0 0,1 0 0,-1 0 0,1 0 0,-1 0 0,1 0 0,-1 0 0,1 0 0,-1 0 0,1 0 0,-1 0 0,1-1 0,0 1 0,-1 0 0,1 0 0,-1 0 0,1-1 0,-1 1 0,1 0 0,0 0 0,-1-1 0,1 1 0,0 0 0,-1-1 0,1 1 0,0 0 0,-1-1 0,1 1 0,0-1 0</inkml:trace>
+  <inkml:trace contextRef="#ctx0" brushRef="#br0" timeOffset="3880.45">213 1 24575,'0'156'-1365</inkml:trace>
+  <inkml:trace contextRef="#ctx0" brushRef="#br0" timeOffset="5069.46">213 54 24575,'0'-1'0,"0"-1"0,1 1 0,-1 0 0,1 0 0,-1 0 0,1-1 0,-1 1 0,1 0 0,0 0 0,0 0 0,0 0 0,-1 0 0,1 0 0,0 0 0,0 1 0,2-3 0,21-12 0,-17 11 0,-6 3 0,1 0 0,0 0 0,0 0 0,-1 1 0,1-1 0,0 0 0,0 1 0,0 0 0,0-1 0,0 1 0,0 0 0,0 0 0,0 0 0,0 0 0,0 0 0,0 1 0,0-1 0,0 1 0,0-1 0,0 1 0,-1 0 0,1-1 0,0 1 0,0 0 0,-1 0 0,1 0 0,0 1 0,-1-1 0,1 0 0,-1 1 0,0-1 0,1 0 0,-1 1 0,0 0 0,0-1 0,0 1 0,0 0 0,0 0 0,0-1 0,-1 1 0,1 0 0,0 0 0,-1 0 0,0 0 0,1 0 0,-1 0 0,0 3 0,0-2-52,-1-1-1,1 1 1,-1-1-1,0 1 1,0-1-1,0 0 1,0 0-1,0 1 1,-1-1-1,1 0 1,0 0-1,-1 0 1,0 0-1,1 0 1,-1-1-1,0 1 1,0 0-1,0-1 1,0 1-1,0-1 0,-1 0 1,1 0-1,0 0 1,-1 0-1,-3 1 1,0-2-6774</inkml:trace>
+</inkml:ink>
+</file>
+
+<file path=word/ink/ink2.xml><?xml version="1.0" encoding="utf-8"?>
+<inkml:ink xmlns:inkml="http://www.w3.org/2003/InkML">
+  <inkml:definitions>
+    <inkml:context xml:id="ctx0">
+      <inkml:inkSource xml:id="inkSrc0">
+        <inkml:traceFormat>
+          <inkml:channel name="X" type="integer" min="-2.14748E9" max="2.14748E9" units="cm"/>
+          <inkml:channel name="Y" type="integer" min="-2.14748E9" max="2.14748E9" units="cm"/>
+          <inkml:channel name="F" type="integer" max="32767" units="dev"/>
+        </inkml:traceFormat>
+        <inkml:channelProperties>
+          <inkml:channelProperty channel="X" name="resolution" value="1000" units="1/cm"/>
+          <inkml:channelProperty channel="Y" name="resolution" value="1000" units="1/cm"/>
+          <inkml:channelProperty channel="F" name="resolution" value="0" units="1/dev"/>
+        </inkml:channelProperties>
+      </inkml:inkSource>
+      <inkml:timestamp xml:id="ts0" timeString="2023-09-18T06:16:07.606"/>
+    </inkml:context>
+    <inkml:brush xml:id="br0">
+      <inkml:brushProperty name="width" value="0.035" units="cm"/>
+      <inkml:brushProperty name="height" value="0.035" units="cm"/>
+    </inkml:brush>
+  </inkml:definitions>
+  <inkml:trace contextRef="#ctx0" brushRef="#br0">106 115 24575,'1'58'0,"-2"61"0,1-118 0,-1 0 0,1 0 0,-1 0 0,1 1 0,-1-1 0,1 0 0,-1 0 0,0 0 0,1-1 0,-1 1 0,0 0 0,0 0 0,0 0 0,0 0 0,0-1 0,0 1 0,0 0 0,0-1 0,0 1 0,0-1 0,0 1 0,0-1 0,0 0 0,0 1 0,0-1 0,0 0 0,-1 0 0,1 0 0,0 0 0,0 0 0,-2 0 0,-42-2 0,41 1 0,2 1-59,1 0 0,0-1-1,-1 1 1,1 0-1,0-1 1,0 1 0,0-1-1,-1 0 1,1 1 0,0-1-1,0 0 1,0 0 0,0 0-1,0 0 1,0 0-1,0 0 1,0 0 0,1 0-1,-1 0 1,0 0 0,1 0-1,-2-3 1,0-1-6767</inkml:trace>
+  <inkml:trace contextRef="#ctx0" brushRef="#br0" timeOffset="797.67">106 1 24575,'0'0'-8191</inkml:trace>
+  <inkml:trace contextRef="#ctx0" brushRef="#br0" timeOffset="2479.81">212 80 24575,'-2'2'0,"1"0"0,0 0 0,0 0 0,0 0 0,0 0 0,0 1 0,0-1 0,1 0 0,-1 1 0,1-1 0,-1 0 0,1 1 0,0-1 0,0 1 0,0-1 0,0 0 0,1 1 0,0 2 0,0 2 0,1 0 0,0 1 0,0-1 0,5 10 0,-6-16 0,0 0 0,0 0 0,-1 1 0,1-1 0,0 0 0,0 0 0,0-1 0,1 1 0,-1 0 0,0 0 0,0 0 0,0-1 0,1 1 0,-1-1 0,0 1 0,0-1 0,1 1 0,-1-1 0,1 0 0,-1 0 0,0 1 0,1-1 0,-1 0 0,1 0 0,-1-1 0,0 1 0,1 0 0,-1 0 0,2-1 0,-1 1 0,-1-1 0,1 1 0,0 0 0,-1 0 0,1 0 0,0 0 0,0 0 0,-1 0 0,1 1 0,0-1 0,-1 0 0,1 1 0,-1 0 0,1-1 0,0 1 0,2 2 0,-3-3 0,-1 1 0,0-1 0,1 1 0,-1-1 0,1 1 0,-1 0 0,0-1 0,1 1 0,-1 0 0,0-1 0,0 1 0,1 0 0,-1-1 0,0 1 0,0 0 0,0-1 0,0 1 0,0 0 0,0 0 0,0-1 0,0 1 0,0 0 0,-1-1 0,1 1 0,0 0 0,0 0 0,-1-1 0,1 1 0,0-1 0,-1 1 0,1 0 0,0-1 0,-1 1 0,1-1 0,-1 1 0,1-1 0,-1 1 0,1-1 0,-1 1 0,0-1 0,1 1 0,-1-1 0,1 0 0,-2 1 0,-33 18 0,29-16 0,-17 16-1365</inkml:trace>
+  <inkml:trace contextRef="#ctx0" brushRef="#br0" timeOffset="3569.07">363 62 24575,'0'159'-1365,"0"-151"-5461</inkml:trace>
+  <inkml:trace contextRef="#ctx0" brushRef="#br0" timeOffset="4898.46">363 124 24575,'1'-4'0,"0"-1"0,0 1 0,1-1 0,-1 1 0,1-1 0,4-4 0,1-8 0,-6 15 0,1 0 0,-1-1 0,1 1 0,-1 0 0,1 0 0,0 0 0,0 0 0,-1 0 0,1 0 0,1 0 0,-1 1 0,0-1 0,0 1 0,1 0 0,-1-1 0,1 1 0,-1 0 0,1 1 0,4-2 0,-6 1 0,0 1 0,0 0 0,0 0 0,1 0 0,-1 0 0,0 0 0,0 0 0,0 0 0,0 0 0,0 1 0,1-1 0,-1 0 0,0 1 0,0-1 0,0 0 0,0 1 0,0 0 0,0-1 0,0 1 0,0-1 0,0 1 0,0 0 0,-1 0 0,1 0 0,0-1 0,0 1 0,-1 0 0,1 0 0,0 0 0,-1 0 0,1 0 0,-1 0 0,0 0 0,1 1 0,-1-1 0,0 0 0,1 0 0,-1 0 0,0 0 0,0 0 0,0 0 0,0 1 0,0-1 0,0 0 0,0 0 0,-1 2 0,1 0 8,-1-1 0,1 1-1,-1-1 1,0 1 0,0-1 0,0 0-1,0 1 1,0-1 0,0 0 0,-1 0-1,1 0 1,-1 1 0,-2 1 0,-25 22-1151,26-24 812</inkml:trace>
+</inkml:ink>
+</file>
+
+<file path=word/ink/ink3.xml><?xml version="1.0" encoding="utf-8"?>
+<inkml:ink xmlns:inkml="http://www.w3.org/2003/InkML">
+  <inkml:definitions>
+    <inkml:context xml:id="ctx0">
+      <inkml:inkSource xml:id="inkSrc0">
+        <inkml:traceFormat>
+          <inkml:channel name="X" type="integer" min="-2.14748E9" max="2.14748E9" units="cm"/>
+          <inkml:channel name="Y" type="integer" min="-2.14748E9" max="2.14748E9" units="cm"/>
+          <inkml:channel name="F" type="integer" max="32767" units="dev"/>
+        </inkml:traceFormat>
+        <inkml:channelProperties>
+          <inkml:channelProperty channel="X" name="resolution" value="1000" units="1/cm"/>
+          <inkml:channelProperty channel="Y" name="resolution" value="1000" units="1/cm"/>
+          <inkml:channelProperty channel="F" name="resolution" value="0" units="1/dev"/>
+        </inkml:channelProperties>
+      </inkml:inkSource>
+      <inkml:timestamp xml:id="ts0" timeString="2023-09-18T06:15:59.236"/>
+    </inkml:context>
+    <inkml:brush xml:id="br0">
+      <inkml:brushProperty name="width" value="0.035" units="cm"/>
+      <inkml:brushProperty name="height" value="0.035" units="cm"/>
+    </inkml:brush>
+  </inkml:definitions>
+  <inkml:trace contextRef="#ctx0" brushRef="#br0">33 124 24575,'1'57'0,"-2"63"0,1-119-39,0 0 0,-1 0 0,1 0 0,0 0 0,-1-1 0,1 1 0,0 0 0,-1 0 0,1 0 0,-1 0 0,1-1 0,-1 1 0,0 0 0,1-1 0,-1 1 0,0 0 0,1-1 0,-1 1 0,0-1 0,0 1 0,0-1 0,1 1 0,-1-1 0,0 0 0,0 1 0,0-1 0,0 0 0,0 0 0,0 0 0,0 1 0,0-1 0,0 0 0,0 0 0,-1-1 0,-5 2-6787</inkml:trace>
+  <inkml:trace contextRef="#ctx0" brushRef="#br0" timeOffset="784.53">24 0 24575</inkml:trace>
+  <inkml:trace contextRef="#ctx0" brushRef="#br0" timeOffset="2495.55">192 115 24575,'-18'13'0,"-12"11"0,29-23 0,0 0 0,0 0 0,0 0 0,0 0 0,0 0 0,1 0 0,-1 0 0,0 0 0,1 0 0,-1 1 0,1-1 0,0 0 0,-1 0 0,1 1 0,0-1 0,-1 0 0,1 0 0,0 1 0,0-1 0,0 0 0,0 0 0,0 1 0,1-1 0,-1 2 0,1-2 0,-1-1 0,1 1 0,-1 0 0,1 0 0,-1-1 0,1 1 0,0 0 0,-1 0 0,1-1 0,0 1 0,-1-1 0,1 1 0,0-1 0,0 1 0,0-1 0,0 1 0,0-1 0,-1 0 0,1 1 0,0-1 0,0 0 0,0 0 0,2 0 0,27 1 0,-4 0 0,-25-1 0,-1 0 0,1 0 0,0 0 0,0 1 0,0-1 0,-1 0 0,1 1 0,0-1 0,0 0 0,-1 1 0,1-1 0,0 1 0,-1-1 0,1 1 0,0 0 0,-1-1 0,1 1 0,-1 0 0,1-1 0,-1 1 0,1 0 0,-1 0 0,0-1 0,1 1 0,-1 0 0,0 1 0,0-1 0,0 1 0,0-1 0,0 1 0,0-1 0,-1 1 0,1-1 0,0 1 0,-1-1 0,1 0 0,-1 1 0,0-1 0,1 0 0,-3 3 0,0 0 0,0 0 0,0 0 0,0 0 0,-1-1 0,0 1 0,0-1 0,0 0 0,-4 3 0,-6 1-73,8-3-185,-1 0-1,0-1 1,0 0-1,-7 2 1</inkml:trace>
+  <inkml:trace contextRef="#ctx0" brushRef="#br0" timeOffset="3977.06">315 142 24575,'0'0'-8191</inkml:trace>
+  <inkml:trace contextRef="#ctx0" brushRef="#br0" timeOffset="4783.79">315 142 24575,'0'1'0,"0"4"0,0 4 0,0 2 0,0 2 0,0 0 0,0 0 0,0-1 0,0-2 0,0 0 0,0 0 0,0-1 0,0-1 0,0 1 0,0 0 0,0-1 0,0 0-8191</inkml:trace>
+  <inkml:trace contextRef="#ctx0" brushRef="#br0" timeOffset="6235.12">315 107 24575,'0'-2'0,"0"0"0,0 0 0,0 0 0,0 0 0,1 0 0,-1 0 0,1 0 0,-1 0 0,1 0 0,0 1 0,0-1 0,0 0 0,0 0 0,0 1 0,0-1 0,0 0 0,1 1 0,-1-1 0,1 1 0,-1 0 0,1-1 0,-1 1 0,1 0 0,0 0 0,0 0 0,-1 0 0,1 0 0,0 0 0,0 1 0,0-1 0,0 1 0,0-1 0,0 1 0,0 0 0,0 0 0,0 0 0,0 0 0,0 0 0,0 0 0,0 0 0,0 1 0,0-1 0,0 1 0,0-1 0,0 1 0,2 1 0,-2-1 0,-1 1 0,0-1 0,0 0 0,0 0 0,1 1 0,-1-1 0,0 0 0,-1 1 0,1 0 0,0-1 0,0 1 0,-1-1 0,1 1 0,-1 0 0,1-1 0,-1 1 0,0 0 0,0-1 0,0 1 0,0 0 0,0 0 0,0-1 0,0 1 0,-1 2 0,1 1 0,-1 1 0,1 0 0,-2 0 0,1-1 0,-1 1 0,-2 5 0,3-8-80,-1 0 0,1-1-1,-1 0 1,0 1 0,0-1-1,0 0 1,0 0 0,0 0-1,-1 0 1,1 0 0,-1 0 0,1-1-1,-1 1 1,1-1 0,-1 0-1,-3 1 1,0 0-6746</inkml:trace>
+</inkml:ink>
+</file>
+
+<file path=word/ink/ink4.xml><?xml version="1.0" encoding="utf-8"?>
+<inkml:ink xmlns:inkml="http://www.w3.org/2003/InkML">
+  <inkml:definitions>
+    <inkml:context xml:id="ctx0">
+      <inkml:inkSource xml:id="inkSrc0">
+        <inkml:traceFormat>
+          <inkml:channel name="X" type="integer" min="-2.14748E9" max="2.14748E9" units="cm"/>
+          <inkml:channel name="Y" type="integer" min="-2.14748E9" max="2.14748E9" units="cm"/>
+          <inkml:channel name="F" type="integer" max="32767" units="dev"/>
+        </inkml:traceFormat>
+        <inkml:channelProperties>
+          <inkml:channelProperty channel="X" name="resolution" value="1000" units="1/cm"/>
+          <inkml:channelProperty channel="Y" name="resolution" value="1000" units="1/cm"/>
+          <inkml:channelProperty channel="F" name="resolution" value="0" units="1/dev"/>
+        </inkml:channelProperties>
+      </inkml:inkSource>
+      <inkml:timestamp xml:id="ts0" timeString="2023-09-18T06:15:57.095"/>
+    </inkml:context>
+    <inkml:brush xml:id="br0">
+      <inkml:brushProperty name="width" value="0.035" units="cm"/>
+      <inkml:brushProperty name="height" value="0.035" units="cm"/>
+    </inkml:brush>
+  </inkml:definitions>
+  <inkml:trace contextRef="#ctx0" brushRef="#br0">0 0 24575,'20'1'0,"-1"1"0,0 1 0,30 7 0,-13-1 0,60 0 0,-66-6 9,58-3 0,-39-1-1392,-41 1-5443</inkml:trace>
+</inkml:ink>
+</file>
+
+<file path=word/ink/ink5.xml><?xml version="1.0" encoding="utf-8"?>
+<inkml:ink xmlns:inkml="http://www.w3.org/2003/InkML">
+  <inkml:definitions>
+    <inkml:context xml:id="ctx0">
+      <inkml:inkSource xml:id="inkSrc0">
+        <inkml:traceFormat>
+          <inkml:channel name="X" type="integer" min="-2.14748E9" max="2.14748E9" units="cm"/>
+          <inkml:channel name="Y" type="integer" min="-2.14748E9" max="2.14748E9" units="cm"/>
+          <inkml:channel name="F" type="integer" max="32767" units="dev"/>
+        </inkml:traceFormat>
+        <inkml:channelProperties>
+          <inkml:channelProperty channel="X" name="resolution" value="1000" units="1/cm"/>
+          <inkml:channelProperty channel="Y" name="resolution" value="1000" units="1/cm"/>
+          <inkml:channelProperty channel="F" name="resolution" value="0" units="1/dev"/>
+        </inkml:channelProperties>
+      </inkml:inkSource>
+      <inkml:timestamp xml:id="ts0" timeString="2023-09-18T06:15:54.698"/>
+    </inkml:context>
+    <inkml:brush xml:id="br0">
+      <inkml:brushProperty name="width" value="0.035" units="cm"/>
+      <inkml:brushProperty name="height" value="0.035" units="cm"/>
+    </inkml:brush>
+  </inkml:definitions>
+  <inkml:trace contextRef="#ctx0" brushRef="#br0">0 18 24575,'32'0'0,"304"-13"0,-277 8-1365,-52 5-5461</inkml:trace>
+</inkml:ink>
+</file>
+
+<file path=word/ink/ink6.xml><?xml version="1.0" encoding="utf-8"?>
+<inkml:ink xmlns:inkml="http://www.w3.org/2003/InkML">
+  <inkml:definitions>
+    <inkml:context xml:id="ctx0">
+      <inkml:inkSource xml:id="inkSrc0">
+        <inkml:traceFormat>
+          <inkml:channel name="X" type="integer" min="-2.14748E9" max="2.14748E9" units="cm"/>
+          <inkml:channel name="Y" type="integer" min="-2.14748E9" max="2.14748E9" units="cm"/>
+          <inkml:channel name="F" type="integer" max="32767" units="dev"/>
+        </inkml:traceFormat>
+        <inkml:channelProperties>
+          <inkml:channelProperty channel="X" name="resolution" value="1000" units="1/cm"/>
+          <inkml:channelProperty channel="Y" name="resolution" value="1000" units="1/cm"/>
+          <inkml:channelProperty channel="F" name="resolution" value="0" units="1/dev"/>
+        </inkml:channelProperties>
+      </inkml:inkSource>
+      <inkml:timestamp xml:id="ts0" timeString="2023-09-18T06:15:52.351"/>
+    </inkml:context>
+    <inkml:brush xml:id="br0">
+      <inkml:brushProperty name="width" value="0.035" units="cm"/>
+      <inkml:brushProperty name="height" value="0.035" units="cm"/>
+    </inkml:brush>
+  </inkml:definitions>
+  <inkml:trace contextRef="#ctx0" brushRef="#br0">1 0 24575,'66'4'0,"1"2"0,66 15 0,-61-9 0,-60-11-455,-1 0 0,22-1 0</inkml:trace>
+</inkml:ink>
+</file>
+
 <file path=word/theme/theme1.xml><?xml version="1.0" encoding="utf-8"?>
 <a:theme xmlns:a="http://schemas.openxmlformats.org/drawingml/2006/main" name="Office Theme">
   <a:themeElements>
